--- a/ServerWeb/bin/보고서/출력설계_2555_서식_종결보고서(배책-대물-차량)_Head.docx
+++ b/ServerWeb/bin/보고서/출력설계_2555_서식_종결보고서(배책-대물-차량)_Head.docx
@@ -579,7 +579,7 @@
           <w:szCs w:val="24"/>
         </w:rPr>
         <w:drawing>
-          <wp:anchor distT="0" distB="0" distL="114300" distR="114300" simplePos="0" relativeHeight="251656192" behindDoc="1" locked="0" layoutInCell="1" allowOverlap="1" wp14:anchorId="6E45A254" wp14:editId="0432B7E1">
+          <wp:anchor distT="0" distB="0" distL="114300" distR="114300" simplePos="0" relativeHeight="251656192" behindDoc="1" locked="0" layoutInCell="1" allowOverlap="1" wp14:anchorId="6E45A254" wp14:editId="6C63E5D8">
             <wp:simplePos x="0" y="0"/>
             <wp:positionH relativeFrom="column">
               <wp:posOffset>2170430</wp:posOffset>
@@ -590,7 +590,7 @@
             <wp:extent cx="1122680" cy="402590"/>
             <wp:effectExtent l="0" t="0" r="1270" b="0"/>
             <wp:wrapNone/>
-            <wp:docPr id="4" name="그림 4" descr="C:\Users\asus\Pictures\보고_서명_01.jpg"/>
+            <wp:docPr id="4" name="@B1LeadAdjPhoto@" descr="C:\Users\asus\Pictures\보고_서명_01.jpg"/>
             <wp:cNvGraphicFramePr>
               <a:graphicFrameLocks xmlns:a="http://schemas.openxmlformats.org/drawingml/2006/main" noChangeAspect="1"/>
             </wp:cNvGraphicFramePr>
@@ -801,21 +801,6 @@
               <w:wordWrap/>
               <w:autoSpaceDE/>
               <w:autoSpaceDN/>
-              <w:spacing w:after="0" w:line="240" w:lineRule="auto"/>
-              <w:jc w:val="left"/>
-              <w:rPr>
-                <w:rFonts w:eastAsiaTheme="minorHAnsi" w:cs="굴림"/>
-                <w:kern w:val="0"/>
-                <w:sz w:val="22"/>
-              </w:rPr>
-            </w:pPr>
-          </w:p>
-          <w:p>
-            <w:pPr>
-              <w:widowControl/>
-              <w:wordWrap/>
-              <w:autoSpaceDE/>
-              <w:autoSpaceDN/>
               <w:spacing w:after="0" w:line="300" w:lineRule="atLeast"/>
               <w:jc w:val="left"/>
               <w:rPr>
@@ -893,14 +878,8 @@
                 </wp:anchor>
               </w:drawing>
             </w:r>
-            <w:r>
-              <w:rPr>
-                <w:rFonts w:eastAsiaTheme="minorHAnsi" w:cs="굴림" w:hint="eastAsia"/>
-                <w:kern w:val="0"/>
-                <w:sz w:val="22"/>
-              </w:rPr>
-              <w:t> </w:t>
-            </w:r>
+            <w:bookmarkStart w:id="0" w:name="_GoBack"/>
+            <w:bookmarkEnd w:id="0"/>
           </w:p>
         </w:tc>
       </w:tr>
@@ -1049,21 +1028,6 @@
             <w:vAlign w:val="center"/>
             <w:hideMark/>
           </w:tcPr>
-          <w:p>
-            <w:pPr>
-              <w:widowControl/>
-              <w:wordWrap/>
-              <w:autoSpaceDE/>
-              <w:autoSpaceDN/>
-              <w:spacing w:after="0" w:line="240" w:lineRule="auto"/>
-              <w:jc w:val="left"/>
-              <w:rPr>
-                <w:rFonts w:eastAsiaTheme="minorHAnsi" w:cs="굴림"/>
-                <w:kern w:val="0"/>
-                <w:sz w:val="22"/>
-              </w:rPr>
-            </w:pPr>
-          </w:p>
           <w:p>
             <w:pPr>
               <w:widowControl/>
@@ -6872,12 +6836,10 @@
         <w:wordWrap/>
         <w:spacing w:after="0" w:line="240" w:lineRule="auto"/>
         <w:rPr>
-          <w:rFonts w:asciiTheme="minorEastAsia" w:hAnsiTheme="minorEastAsia" w:hint="eastAsia"/>
+          <w:rFonts w:asciiTheme="minorEastAsia" w:hAnsiTheme="minorEastAsia"/>
           <w:sz w:val="22"/>
         </w:rPr>
       </w:pPr>
-      <w:bookmarkStart w:id="0" w:name="_GoBack"/>
-      <w:bookmarkEnd w:id="0"/>
     </w:p>
     <w:sectPr>
       <w:headerReference w:type="default" r:id="rId13"/>
@@ -7028,7 +6990,7 @@
         <w:szCs w:val="20"/>
         <w:u w:val="single"/>
       </w:rPr>
-      <w:t>4</w:t>
+      <w:t>2</w:t>
     </w:r>
     <w:r>
       <w:rPr>
@@ -10067,7 +10029,7 @@
 </file>
 
 <file path=customXml/itemProps1.xml><?xml version="1.0" encoding="utf-8"?>
-<ds:datastoreItem xmlns:ds="http://schemas.openxmlformats.org/officeDocument/2006/customXml" ds:itemID="{4526D276-9579-4EBB-803E-85AE34AD18D1}">
+<ds:datastoreItem xmlns:ds="http://schemas.openxmlformats.org/officeDocument/2006/customXml" ds:itemID="{F78F6DEC-D91E-4F5A-AE2B-E9AAE6D7A1EA}">
   <ds:schemaRefs>
     <ds:schemaRef ds:uri="http://schemas.openxmlformats.org/officeDocument/2006/bibliography"/>
   </ds:schemaRefs>
